--- a/documentacion.docx
+++ b/documentacion.docx
@@ -7,90 +7,1467 @@
         <w:jc w:val="center"/>
         <w:rPr>
           <w:b/>
+          <w:color w:val="FF0000"/>
+          <w:sz w:val="44"/>
+        </w:rPr>
+      </w:pPr>
+      <w:r>
+        <w:rPr>
+          <w:b/>
+          <w:color w:val="FF0000"/>
+          <w:sz w:val="44"/>
+        </w:rPr>
+        <w:t>BASE DE DATOS</w:t>
+      </w:r>
+    </w:p>
+    <w:p>
+      <w:pPr>
+        <w:rPr>
+          <w:b/>
+          <w:color w:val="FF0000"/>
+        </w:rPr>
+      </w:pPr>
+      <w:r>
+        <w:rPr>
+          <w:b/>
+          <w:color w:val="FF0000"/>
+        </w:rPr>
+        <w:t>SECUENCIAS PARA ID</w:t>
+      </w:r>
+    </w:p>
+    <w:p>
+      <w:pPr>
+        <w:pStyle w:val="Prrafodelista"/>
+        <w:numPr>
+          <w:ilvl w:val="0"/>
+          <w:numId w:val="7"/>
+        </w:numPr>
+      </w:pPr>
+      <w:r>
+        <w:rPr>
+          <w:b/>
+        </w:rPr>
+        <w:t>Club ID:</w:t>
+      </w:r>
+      <w:r>
+        <w:t xml:space="preserve"> Para tabla clubes.</w:t>
+      </w:r>
+    </w:p>
+    <w:p>
+      <w:pPr>
+        <w:pStyle w:val="Prrafodelista"/>
+        <w:numPr>
+          <w:ilvl w:val="0"/>
+          <w:numId w:val="7"/>
+        </w:numPr>
+      </w:pPr>
+      <w:r>
+        <w:rPr>
+          <w:b/>
+        </w:rPr>
+        <w:t>Jugador ID:</w:t>
+      </w:r>
+      <w:r>
+        <w:t xml:space="preserve"> Para tabla jugadores.</w:t>
+      </w:r>
+    </w:p>
+    <w:p>
+      <w:pPr>
+        <w:pStyle w:val="Prrafodelista"/>
+        <w:numPr>
+          <w:ilvl w:val="0"/>
+          <w:numId w:val="7"/>
+        </w:numPr>
+      </w:pPr>
+      <w:r>
+        <w:rPr>
+          <w:b/>
+        </w:rPr>
+        <w:t>Orden ID:</w:t>
+      </w:r>
+      <w:r>
+        <w:t xml:space="preserve"> Para tabla ordenes.</w:t>
+      </w:r>
+    </w:p>
+    <w:p>
+      <w:pPr>
+        <w:rPr>
+          <w:b/>
+          <w:color w:val="FF0000"/>
+        </w:rPr>
+      </w:pPr>
+      <w:r>
+        <w:rPr>
+          <w:b/>
+          <w:color w:val="FF0000"/>
+        </w:rPr>
+        <w:t>TABLA CLUBES</w:t>
+      </w:r>
+    </w:p>
+    <w:p>
+      <w:pPr>
+        <w:pStyle w:val="Prrafodelista"/>
+        <w:numPr>
+          <w:ilvl w:val="0"/>
+          <w:numId w:val="6"/>
+        </w:numPr>
+      </w:pPr>
+      <w:r>
+        <w:rPr>
+          <w:b/>
+        </w:rPr>
+        <w:t>Club ID:</w:t>
+      </w:r>
+      <w:r>
+        <w:t xml:space="preserve"> </w:t>
+      </w:r>
+      <w:r>
+        <w:t>Entero</w:t>
+      </w:r>
+      <w:r>
+        <w:t xml:space="preserve"> PK. Creado por defecto a partir de secuencia.</w:t>
+      </w:r>
+    </w:p>
+    <w:p>
+      <w:pPr>
+        <w:pStyle w:val="Prrafodelista"/>
+        <w:numPr>
+          <w:ilvl w:val="0"/>
+          <w:numId w:val="6"/>
+        </w:numPr>
+      </w:pPr>
+      <w:r>
+        <w:rPr>
+          <w:b/>
+        </w:rPr>
+        <w:t>Nombre:</w:t>
+      </w:r>
+      <w:r>
+        <w:t xml:space="preserve"> cadena. No puede repetirse.</w:t>
+      </w:r>
+    </w:p>
+    <w:p>
+      <w:pPr>
+        <w:rPr>
+          <w:b/>
+          <w:color w:val="FF0000"/>
+        </w:rPr>
+      </w:pPr>
+      <w:r>
+        <w:rPr>
+          <w:b/>
+          <w:color w:val="FF0000"/>
+        </w:rPr>
+        <w:t>TABLA JUGADORES</w:t>
+      </w:r>
+    </w:p>
+    <w:p>
+      <w:pPr>
+        <w:pStyle w:val="Prrafodelista"/>
+        <w:numPr>
+          <w:ilvl w:val="0"/>
+          <w:numId w:val="6"/>
+        </w:numPr>
+      </w:pPr>
+      <w:r>
+        <w:rPr>
+          <w:b/>
+        </w:rPr>
+        <w:t xml:space="preserve">Jugador </w:t>
+      </w:r>
+      <w:r>
+        <w:rPr>
+          <w:b/>
+        </w:rPr>
+        <w:t>ID:</w:t>
+      </w:r>
+      <w:r>
+        <w:t xml:space="preserve"> Entero PK. Creado por defecto a partir de secuencia.</w:t>
+      </w:r>
+    </w:p>
+    <w:p>
+      <w:pPr>
+        <w:pStyle w:val="Prrafodelista"/>
+        <w:numPr>
+          <w:ilvl w:val="0"/>
+          <w:numId w:val="6"/>
+        </w:numPr>
+      </w:pPr>
+      <w:r>
+        <w:rPr>
+          <w:b/>
+        </w:rPr>
+        <w:t>Usuario</w:t>
+      </w:r>
+      <w:r>
+        <w:rPr>
+          <w:b/>
+        </w:rPr>
+        <w:t>:</w:t>
+      </w:r>
+      <w:r>
+        <w:t xml:space="preserve"> </w:t>
+      </w:r>
+      <w:r>
+        <w:t>C</w:t>
+      </w:r>
+      <w:r>
+        <w:t>adena. No puede repetirse.</w:t>
+      </w:r>
+    </w:p>
+    <w:p>
+      <w:pPr>
+        <w:pStyle w:val="Prrafodelista"/>
+        <w:numPr>
+          <w:ilvl w:val="0"/>
+          <w:numId w:val="6"/>
+        </w:numPr>
+      </w:pPr>
+      <w:r>
+        <w:rPr>
+          <w:b/>
+        </w:rPr>
+        <w:t>Password:</w:t>
+      </w:r>
+      <w:r>
+        <w:t xml:space="preserve"> Cadena.</w:t>
+      </w:r>
+    </w:p>
+    <w:p>
+      <w:pPr>
+        <w:pStyle w:val="Prrafodelista"/>
+        <w:numPr>
+          <w:ilvl w:val="0"/>
+          <w:numId w:val="6"/>
+        </w:numPr>
+      </w:pPr>
+      <w:r>
+        <w:rPr>
+          <w:b/>
+        </w:rPr>
+        <w:t>Dinero:</w:t>
+      </w:r>
+      <w:r>
+        <w:t xml:space="preserve"> Entero. No puede ser negativo.</w:t>
+      </w:r>
+    </w:p>
+    <w:p>
+      <w:pPr>
+        <w:rPr>
+          <w:b/>
+          <w:color w:val="FF0000"/>
+        </w:rPr>
+      </w:pPr>
+      <w:r>
+        <w:rPr>
+          <w:b/>
+          <w:color w:val="FF0000"/>
+        </w:rPr>
+        <w:t>TABLA OPERACIONES</w:t>
+      </w:r>
+    </w:p>
+    <w:p>
+      <w:pPr>
+        <w:pStyle w:val="Prrafodelista"/>
+        <w:numPr>
+          <w:ilvl w:val="0"/>
+          <w:numId w:val="6"/>
+        </w:numPr>
+      </w:pPr>
+      <w:r>
+        <w:rPr>
+          <w:b/>
+        </w:rPr>
+        <w:t>Comprador ID:</w:t>
+      </w:r>
+      <w:r>
+        <w:t xml:space="preserve"> </w:t>
+      </w:r>
+      <w:r>
+        <w:t>Entero</w:t>
+      </w:r>
+      <w:r>
+        <w:t xml:space="preserve"> FK Jugadores.</w:t>
+      </w:r>
+    </w:p>
+    <w:p>
+      <w:pPr>
+        <w:pStyle w:val="Prrafodelista"/>
+        <w:numPr>
+          <w:ilvl w:val="0"/>
+          <w:numId w:val="6"/>
+        </w:numPr>
+      </w:pPr>
+      <w:r>
+        <w:rPr>
+          <w:b/>
+        </w:rPr>
+        <w:t xml:space="preserve">Vendedor </w:t>
+      </w:r>
+      <w:r>
+        <w:rPr>
+          <w:b/>
+        </w:rPr>
+        <w:t>ID:</w:t>
+      </w:r>
+      <w:r>
+        <w:t xml:space="preserve"> </w:t>
+      </w:r>
+      <w:r>
+        <w:t>Entero</w:t>
+      </w:r>
+      <w:r>
+        <w:t xml:space="preserve"> FK Jugadores.</w:t>
+      </w:r>
+    </w:p>
+    <w:p>
+      <w:pPr>
+        <w:pStyle w:val="Prrafodelista"/>
+        <w:numPr>
+          <w:ilvl w:val="0"/>
+          <w:numId w:val="6"/>
+        </w:numPr>
+      </w:pPr>
+      <w:r>
+        <w:rPr>
+          <w:b/>
+        </w:rPr>
+        <w:t xml:space="preserve">Club </w:t>
+      </w:r>
+      <w:r>
+        <w:rPr>
+          <w:b/>
+        </w:rPr>
+        <w:t>ID:</w:t>
+      </w:r>
+      <w:r>
+        <w:t xml:space="preserve"> </w:t>
+      </w:r>
+      <w:r>
+        <w:t>Entero</w:t>
+      </w:r>
+      <w:r>
+        <w:t xml:space="preserve"> FK Clubes.</w:t>
+      </w:r>
+    </w:p>
+    <w:p>
+      <w:pPr>
+        <w:pStyle w:val="Prrafodelista"/>
+        <w:numPr>
+          <w:ilvl w:val="0"/>
+          <w:numId w:val="6"/>
+        </w:numPr>
+      </w:pPr>
+      <w:r>
+        <w:rPr>
+          <w:b/>
+        </w:rPr>
+        <w:t>Cantidad:</w:t>
+      </w:r>
+      <w:r>
+        <w:t xml:space="preserve"> Entero. No puede ser negativo.</w:t>
+      </w:r>
+    </w:p>
+    <w:p>
+      <w:pPr>
+        <w:pStyle w:val="Prrafodelista"/>
+        <w:numPr>
+          <w:ilvl w:val="0"/>
+          <w:numId w:val="6"/>
+        </w:numPr>
+      </w:pPr>
+      <w:r>
+        <w:rPr>
+          <w:b/>
+        </w:rPr>
+        <w:t>Precio</w:t>
+      </w:r>
+      <w:r>
+        <w:rPr>
+          <w:b/>
+        </w:rPr>
+        <w:t>:</w:t>
+      </w:r>
+      <w:r>
+        <w:t xml:space="preserve"> Entero. No puede ser negativo.</w:t>
+      </w:r>
+    </w:p>
+    <w:p>
+      <w:pPr>
+        <w:pStyle w:val="Prrafodelista"/>
+        <w:numPr>
+          <w:ilvl w:val="0"/>
+          <w:numId w:val="6"/>
+        </w:numPr>
+      </w:pPr>
+      <w:r>
+        <w:rPr>
+          <w:b/>
+        </w:rPr>
+        <w:t xml:space="preserve"> Fecha:</w:t>
+      </w:r>
+      <w:r>
+        <w:t xml:space="preserve"> Fecha.</w:t>
+      </w:r>
+    </w:p>
+    <w:p>
+      <w:pPr>
+        <w:rPr>
+          <w:b/>
+          <w:color w:val="FF0000"/>
+        </w:rPr>
+      </w:pPr>
+      <w:r>
+        <w:rPr>
+          <w:b/>
+          <w:color w:val="FF0000"/>
+        </w:rPr>
+        <w:t>TABLA ORDENES</w:t>
+      </w:r>
+    </w:p>
+    <w:p>
+      <w:pPr>
+        <w:pStyle w:val="Prrafodelista"/>
+        <w:numPr>
+          <w:ilvl w:val="0"/>
+          <w:numId w:val="6"/>
+        </w:numPr>
+      </w:pPr>
+      <w:r>
+        <w:rPr>
+          <w:b/>
+        </w:rPr>
+        <w:t>Orden ID:</w:t>
+      </w:r>
+      <w:r>
+        <w:t xml:space="preserve"> Entero PK. Creado por defecto a partir de secuencia.</w:t>
+      </w:r>
+    </w:p>
+    <w:p>
+      <w:pPr>
+        <w:pStyle w:val="Prrafodelista"/>
+        <w:numPr>
+          <w:ilvl w:val="0"/>
+          <w:numId w:val="6"/>
+        </w:numPr>
+      </w:pPr>
+      <w:r>
+        <w:rPr>
+          <w:b/>
+        </w:rPr>
+        <w:t>Jugador</w:t>
+      </w:r>
+      <w:r>
+        <w:rPr>
+          <w:b/>
+        </w:rPr>
+        <w:t xml:space="preserve"> ID:</w:t>
+      </w:r>
+      <w:r>
+        <w:t xml:space="preserve"> </w:t>
+      </w:r>
+      <w:r>
+        <w:t>Entero</w:t>
+      </w:r>
+      <w:r>
+        <w:t xml:space="preserve"> FK Jugadores.</w:t>
+      </w:r>
+    </w:p>
+    <w:p>
+      <w:pPr>
+        <w:pStyle w:val="Prrafodelista"/>
+        <w:numPr>
+          <w:ilvl w:val="0"/>
+          <w:numId w:val="6"/>
+        </w:numPr>
+      </w:pPr>
+      <w:r>
+        <w:rPr>
+          <w:b/>
+        </w:rPr>
+        <w:t xml:space="preserve">Club </w:t>
+      </w:r>
+      <w:r>
+        <w:rPr>
+          <w:b/>
+        </w:rPr>
+        <w:t>ID:</w:t>
+      </w:r>
+      <w:r>
+        <w:t xml:space="preserve"> </w:t>
+      </w:r>
+      <w:r>
+        <w:t>Entero</w:t>
+      </w:r>
+      <w:r>
+        <w:t xml:space="preserve"> FK Clubes.</w:t>
+      </w:r>
+    </w:p>
+    <w:p>
+      <w:pPr>
+        <w:pStyle w:val="Prrafodelista"/>
+        <w:numPr>
+          <w:ilvl w:val="0"/>
+          <w:numId w:val="6"/>
+        </w:numPr>
+      </w:pPr>
+      <w:r>
+        <w:rPr>
+          <w:b/>
+        </w:rPr>
+        <w:t>Tipo</w:t>
+      </w:r>
+      <w:r>
+        <w:rPr>
+          <w:b/>
+        </w:rPr>
+        <w:t>:</w:t>
+      </w:r>
+      <w:r>
+        <w:t xml:space="preserve"> Carácter. Solo puede ser 'C' o 'V'.</w:t>
+      </w:r>
+    </w:p>
+    <w:p>
+      <w:pPr>
+        <w:pStyle w:val="Prrafodelista"/>
+        <w:numPr>
+          <w:ilvl w:val="0"/>
+          <w:numId w:val="6"/>
+        </w:numPr>
+      </w:pPr>
+      <w:r>
+        <w:rPr>
+          <w:b/>
+        </w:rPr>
+        <w:t>Cantidad:</w:t>
+      </w:r>
+      <w:r>
+        <w:t xml:space="preserve"> Entero. No puede ser negativo.</w:t>
+      </w:r>
+    </w:p>
+    <w:p>
+      <w:pPr>
+        <w:pStyle w:val="Prrafodelista"/>
+        <w:numPr>
+          <w:ilvl w:val="0"/>
+          <w:numId w:val="6"/>
+        </w:numPr>
+      </w:pPr>
+      <w:r>
+        <w:rPr>
+          <w:b/>
+        </w:rPr>
+        <w:t>Precio</w:t>
+      </w:r>
+      <w:r>
+        <w:rPr>
+          <w:b/>
+        </w:rPr>
+        <w:t>:</w:t>
+      </w:r>
+      <w:r>
+        <w:t xml:space="preserve"> Entero. No puede ser negativo.</w:t>
+      </w:r>
+    </w:p>
+    <w:p>
+      <w:pPr>
+        <w:rPr>
+          <w:b/>
+          <w:color w:val="FF0000"/>
+        </w:rPr>
+      </w:pPr>
+      <w:r>
+        <w:rPr>
+          <w:b/>
+          <w:color w:val="FF0000"/>
+        </w:rPr>
+        <w:t>TABLA POSESIONES</w:t>
+      </w:r>
+    </w:p>
+    <w:p>
+      <w:pPr>
+        <w:pStyle w:val="Prrafodelista"/>
+        <w:numPr>
+          <w:ilvl w:val="0"/>
+          <w:numId w:val="6"/>
+        </w:numPr>
+      </w:pPr>
+      <w:r>
+        <w:rPr>
+          <w:b/>
+        </w:rPr>
+        <w:t>Jugador</w:t>
+      </w:r>
+      <w:r>
+        <w:rPr>
+          <w:b/>
+        </w:rPr>
+        <w:t xml:space="preserve"> ID:</w:t>
+      </w:r>
+      <w:r>
+        <w:t xml:space="preserve"> </w:t>
+      </w:r>
+      <w:r>
+        <w:t>Entero</w:t>
+      </w:r>
+      <w:r>
+        <w:t xml:space="preserve"> FK Jugadores.</w:t>
+      </w:r>
+    </w:p>
+    <w:p>
+      <w:pPr>
+        <w:pStyle w:val="Prrafodelista"/>
+        <w:numPr>
+          <w:ilvl w:val="0"/>
+          <w:numId w:val="6"/>
+        </w:numPr>
+      </w:pPr>
+      <w:r>
+        <w:rPr>
+          <w:b/>
+        </w:rPr>
+        <w:t xml:space="preserve">Club </w:t>
+      </w:r>
+      <w:r>
+        <w:rPr>
+          <w:b/>
+        </w:rPr>
+        <w:t>ID:</w:t>
+      </w:r>
+      <w:r>
+        <w:t xml:space="preserve"> </w:t>
+      </w:r>
+      <w:r>
+        <w:t>Entero</w:t>
+      </w:r>
+      <w:r>
+        <w:t xml:space="preserve"> FK Clubes.</w:t>
+      </w:r>
+    </w:p>
+    <w:p>
+      <w:pPr>
+        <w:pStyle w:val="Prrafodelista"/>
+        <w:numPr>
+          <w:ilvl w:val="0"/>
+          <w:numId w:val="6"/>
+        </w:numPr>
+      </w:pPr>
+      <w:r>
+        <w:rPr>
+          <w:b/>
+        </w:rPr>
+        <w:t>Cantidad:</w:t>
+      </w:r>
+      <w:r>
+        <w:t xml:space="preserve"> Entero. No puede ser negativo.</w:t>
+      </w:r>
+    </w:p>
+    <w:p/>
+    <w:p>
+      <w:pPr>
+        <w:rPr>
+          <w:b/>
+          <w:color w:val="FF0000"/>
+        </w:rPr>
+      </w:pPr>
+      <w:r>
+        <w:rPr>
+          <w:b/>
+          <w:color w:val="FF0000"/>
+        </w:rPr>
+        <w:lastRenderedPageBreak/>
+        <w:t>VISTA POSESIONES</w:t>
+      </w:r>
+    </w:p>
+    <w:p>
+      <w:pPr>
+        <w:pStyle w:val="Prrafodelista"/>
+        <w:numPr>
+          <w:ilvl w:val="0"/>
+          <w:numId w:val="6"/>
+        </w:numPr>
+      </w:pPr>
+      <w:r>
+        <w:rPr>
+          <w:b/>
+        </w:rPr>
+        <w:t>Jugador</w:t>
+      </w:r>
+      <w:r>
+        <w:rPr>
+          <w:b/>
+        </w:rPr>
+        <w:t xml:space="preserve"> ID:</w:t>
+      </w:r>
+      <w:r>
+        <w:t xml:space="preserve"> </w:t>
+      </w:r>
+      <w:r>
+        <w:t>Entero</w:t>
+      </w:r>
+      <w:r>
+        <w:t xml:space="preserve"> FK Jugadores.</w:t>
+      </w:r>
+    </w:p>
+    <w:p>
+      <w:pPr>
+        <w:pStyle w:val="Prrafodelista"/>
+        <w:numPr>
+          <w:ilvl w:val="0"/>
+          <w:numId w:val="6"/>
+        </w:numPr>
+      </w:pPr>
+      <w:r>
+        <w:rPr>
+          <w:b/>
+        </w:rPr>
+        <w:t>Nombre c</w:t>
+      </w:r>
+      <w:r>
+        <w:rPr>
+          <w:b/>
+        </w:rPr>
+        <w:t>lub</w:t>
+      </w:r>
+      <w:r>
+        <w:rPr>
+          <w:b/>
+        </w:rPr>
+        <w:t>:</w:t>
+      </w:r>
+      <w:r>
+        <w:t xml:space="preserve"> </w:t>
+      </w:r>
+      <w:r>
+        <w:t xml:space="preserve">Cadena </w:t>
+      </w:r>
+      <w:r>
+        <w:t>FK Clubes.</w:t>
+      </w:r>
+    </w:p>
+    <w:p>
+      <w:pPr>
+        <w:pStyle w:val="Prrafodelista"/>
+        <w:numPr>
+          <w:ilvl w:val="0"/>
+          <w:numId w:val="6"/>
+        </w:numPr>
+      </w:pPr>
+      <w:r>
+        <w:rPr>
+          <w:b/>
+        </w:rPr>
+        <w:t>Cantidad:</w:t>
+      </w:r>
+      <w:r>
+        <w:t xml:space="preserve"> Entero FK Clubes.</w:t>
+      </w:r>
+    </w:p>
+    <w:p>
+      <w:pPr>
+        <w:rPr>
+          <w:b/>
+          <w:color w:val="1F497D" w:themeColor="text2"/>
           <w:sz w:val="32"/>
         </w:rPr>
       </w:pPr>
-      <w:r>
-        <w:rPr>
-          <w:b/>
+    </w:p>
+    <w:p>
+      <w:pPr>
+        <w:rPr>
+          <w:b/>
+          <w:color w:val="1F497D" w:themeColor="text2"/>
           <w:sz w:val="32"/>
         </w:rPr>
-        <w:t>BASE DE DATOS</w:t>
-      </w:r>
-    </w:p>
-    <w:p>
-      <w:pPr>
-        <w:rPr>
+      </w:pPr>
+    </w:p>
+    <w:p>
+      <w:pPr>
+        <w:rPr>
+          <w:b/>
+          <w:color w:val="1F497D" w:themeColor="text2"/>
+          <w:sz w:val="32"/>
+        </w:rPr>
+      </w:pPr>
+    </w:p>
+    <w:p>
+      <w:pPr>
+        <w:rPr>
+          <w:b/>
+          <w:color w:val="1F497D" w:themeColor="text2"/>
+          <w:sz w:val="32"/>
+        </w:rPr>
+      </w:pPr>
+    </w:p>
+    <w:p>
+      <w:pPr>
+        <w:rPr>
+          <w:b/>
+          <w:color w:val="1F497D" w:themeColor="text2"/>
+          <w:sz w:val="32"/>
+        </w:rPr>
+      </w:pPr>
+    </w:p>
+    <w:p>
+      <w:pPr>
+        <w:rPr>
+          <w:b/>
+          <w:color w:val="1F497D" w:themeColor="text2"/>
+          <w:sz w:val="32"/>
+        </w:rPr>
+      </w:pPr>
+    </w:p>
+    <w:p>
+      <w:pPr>
+        <w:rPr>
+          <w:b/>
+          <w:color w:val="1F497D" w:themeColor="text2"/>
+          <w:sz w:val="32"/>
+        </w:rPr>
+      </w:pPr>
+    </w:p>
+    <w:p>
+      <w:pPr>
+        <w:rPr>
+          <w:b/>
+          <w:color w:val="1F497D" w:themeColor="text2"/>
+          <w:sz w:val="32"/>
+        </w:rPr>
+      </w:pPr>
+    </w:p>
+    <w:p>
+      <w:pPr>
+        <w:rPr>
+          <w:b/>
+          <w:color w:val="1F497D" w:themeColor="text2"/>
+          <w:sz w:val="32"/>
+        </w:rPr>
+      </w:pPr>
+    </w:p>
+    <w:p>
+      <w:pPr>
+        <w:rPr>
+          <w:b/>
+          <w:color w:val="1F497D" w:themeColor="text2"/>
+          <w:sz w:val="32"/>
+        </w:rPr>
+      </w:pPr>
+    </w:p>
+    <w:p>
+      <w:pPr>
+        <w:rPr>
+          <w:b/>
+          <w:color w:val="1F497D" w:themeColor="text2"/>
+          <w:sz w:val="32"/>
+        </w:rPr>
+      </w:pPr>
+    </w:p>
+    <w:p>
+      <w:pPr>
+        <w:rPr>
+          <w:b/>
+          <w:color w:val="1F497D" w:themeColor="text2"/>
+          <w:sz w:val="32"/>
+        </w:rPr>
+      </w:pPr>
+    </w:p>
+    <w:p>
+      <w:pPr>
+        <w:rPr>
+          <w:b/>
+          <w:color w:val="1F497D" w:themeColor="text2"/>
+          <w:sz w:val="32"/>
+        </w:rPr>
+      </w:pPr>
+    </w:p>
+    <w:p>
+      <w:pPr>
+        <w:rPr>
+          <w:b/>
+          <w:color w:val="1F497D" w:themeColor="text2"/>
+          <w:sz w:val="32"/>
+        </w:rPr>
+      </w:pPr>
+    </w:p>
+    <w:p>
+      <w:pPr>
+        <w:rPr>
+          <w:b/>
+          <w:color w:val="1F497D" w:themeColor="text2"/>
+          <w:sz w:val="32"/>
+        </w:rPr>
+      </w:pPr>
+    </w:p>
+    <w:p>
+      <w:pPr>
+        <w:rPr>
+          <w:b/>
+          <w:color w:val="1F497D" w:themeColor="text2"/>
+          <w:sz w:val="32"/>
+        </w:rPr>
+      </w:pPr>
+    </w:p>
+    <w:p>
+      <w:pPr>
+        <w:rPr>
+          <w:b/>
+          <w:color w:val="1F497D" w:themeColor="text2"/>
+          <w:sz w:val="32"/>
+        </w:rPr>
+      </w:pPr>
+    </w:p>
+    <w:p>
+      <w:pPr>
+        <w:jc w:val="center"/>
+        <w:rPr>
+          <w:b/>
+          <w:color w:val="1F497D" w:themeColor="text2"/>
+          <w:sz w:val="44"/>
+        </w:rPr>
+      </w:pPr>
+      <w:r>
+        <w:rPr>
+          <w:b/>
+          <w:color w:val="1F497D" w:themeColor="text2"/>
+          <w:sz w:val="44"/>
+        </w:rPr>
+        <w:lastRenderedPageBreak/>
+        <w:t>COMPONENTES DE NEGOCIOS</w:t>
+      </w:r>
+    </w:p>
+    <w:p>
+      <w:r>
+        <w:rPr>
+          <w:b/>
+          <w:color w:val="1F497D" w:themeColor="text2"/>
           <w:sz w:val="24"/>
           <w:szCs w:val="24"/>
         </w:rPr>
-      </w:pPr>
-    </w:p>
-    <w:p>
-      <w:pPr>
-        <w:jc w:val="center"/>
-        <w:rPr>
-          <w:b/>
-          <w:sz w:val="32"/>
-        </w:rPr>
-      </w:pPr>
-    </w:p>
-    <w:p>
-      <w:pPr>
-        <w:jc w:val="center"/>
-        <w:rPr>
-          <w:b/>
-          <w:sz w:val="32"/>
-        </w:rPr>
-      </w:pPr>
-    </w:p>
-    <w:p>
-      <w:pPr>
-        <w:jc w:val="center"/>
-        <w:rPr>
-          <w:b/>
-          <w:sz w:val="32"/>
-        </w:rPr>
-      </w:pPr>
-    </w:p>
-    <w:p>
-      <w:pPr>
-        <w:jc w:val="center"/>
-        <w:rPr>
-          <w:b/>
-          <w:sz w:val="32"/>
-        </w:rPr>
-      </w:pPr>
-    </w:p>
-    <w:p>
-      <w:pPr>
-        <w:jc w:val="center"/>
-        <w:rPr>
-          <w:b/>
-          <w:sz w:val="32"/>
-        </w:rPr>
-      </w:pPr>
-    </w:p>
-    <w:p>
-      <w:pPr>
-        <w:jc w:val="center"/>
-        <w:rPr>
-          <w:b/>
-          <w:sz w:val="32"/>
-        </w:rPr>
-      </w:pPr>
-      <w:r>
-        <w:rPr>
-          <w:b/>
-          <w:sz w:val="32"/>
-        </w:rPr>
-        <w:t>COMPONENTES DE NEGOCIOS</w:t>
-      </w:r>
-    </w:p>
-    <w:p>
-      <w:r>
-        <w:rPr>
-          <w:b/>
+        <w:t>ADMINISTRADOR:</w:t>
+      </w:r>
+      <w:r>
+        <w:t xml:space="preserve"> Se encarga de administrar la aplicación en general y a los clubes en particular. No la utilizan los jugadores sino el amo del juego.</w:t>
+      </w:r>
+    </w:p>
+    <w:p>
+      <w:pPr>
+        <w:pStyle w:val="Prrafodelista"/>
+        <w:numPr>
+          <w:ilvl w:val="0"/>
+          <w:numId w:val="3"/>
+        </w:numPr>
+        <w:rPr>
+          <w:b/>
+        </w:rPr>
+      </w:pPr>
+      <w:r>
+        <w:rPr>
+          <w:b/>
+        </w:rPr>
+        <w:t>Nombre de club libre (nombre):</w:t>
+      </w:r>
+      <w:r>
+        <w:rPr>
+          <w:b/>
+        </w:rPr>
+        <w:t xml:space="preserve"> </w:t>
+      </w:r>
+      <w:r>
+        <w:t>Devuelve si ya existe un club con ese nombre.</w:t>
+      </w:r>
+    </w:p>
+    <w:p>
+      <w:pPr>
+        <w:pStyle w:val="Prrafodelista"/>
+        <w:numPr>
+          <w:ilvl w:val="0"/>
+          <w:numId w:val="3"/>
+        </w:numPr>
+        <w:rPr>
+          <w:b/>
+        </w:rPr>
+      </w:pPr>
+      <w:r>
+        <w:rPr>
+          <w:b/>
+        </w:rPr>
+        <w:t>Crear club (nombre):</w:t>
+      </w:r>
+      <w:r>
+        <w:rPr>
+          <w:b/>
+        </w:rPr>
+        <w:t xml:space="preserve"> </w:t>
+      </w:r>
+      <w:r>
+        <w:t>Revisa si ya existe un club con ese nombre, si no existe lo inserta.</w:t>
+      </w:r>
+    </w:p>
+    <w:p>
+      <w:pPr>
+        <w:pStyle w:val="Prrafodelista"/>
+        <w:numPr>
+          <w:ilvl w:val="0"/>
+          <w:numId w:val="3"/>
+        </w:numPr>
+        <w:rPr>
+          <w:b/>
+        </w:rPr>
+      </w:pPr>
+      <w:r>
+        <w:rPr>
+          <w:b/>
+        </w:rPr>
+        <w:t xml:space="preserve">Traer clubes (vacio): </w:t>
+      </w:r>
+      <w:r>
+        <w:t>Devuelve una lista con todos los clubes.</w:t>
+      </w:r>
+    </w:p>
+    <w:p>
+      <w:pPr>
+        <w:pStyle w:val="Prrafodelista"/>
+        <w:numPr>
+          <w:ilvl w:val="0"/>
+          <w:numId w:val="3"/>
+        </w:numPr>
+        <w:rPr>
+          <w:b/>
+        </w:rPr>
+      </w:pPr>
+      <w:r>
+        <w:rPr>
+          <w:b/>
+        </w:rPr>
+        <w:t xml:space="preserve">Traer </w:t>
+      </w:r>
+      <w:r>
+        <w:rPr>
+          <w:b/>
+        </w:rPr>
+        <w:t xml:space="preserve">club por ID </w:t>
+      </w:r>
+      <w:r>
+        <w:rPr>
+          <w:b/>
+        </w:rPr>
+        <w:t>(</w:t>
+      </w:r>
+      <w:r>
+        <w:rPr>
+          <w:b/>
+        </w:rPr>
+        <w:t>ID de club</w:t>
+      </w:r>
+      <w:r>
+        <w:rPr>
+          <w:b/>
+        </w:rPr>
+        <w:t>):</w:t>
+      </w:r>
+      <w:r>
+        <w:rPr>
+          <w:b/>
+        </w:rPr>
+        <w:t xml:space="preserve"> </w:t>
+      </w:r>
+      <w:r>
+        <w:t xml:space="preserve">Devuelve el club con ese ID, </w:t>
+      </w:r>
+      <w:r>
+        <w:rPr>
+          <w:b/>
+        </w:rPr>
+        <w:t>null</w:t>
+      </w:r>
+      <w:r>
+        <w:t xml:space="preserve"> si no existe.</w:t>
+      </w:r>
+    </w:p>
+    <w:p>
+      <w:r>
+        <w:rPr>
+          <w:b/>
+          <w:color w:val="1F497D" w:themeColor="text2"/>
+          <w:sz w:val="24"/>
+          <w:szCs w:val="24"/>
+        </w:rPr>
+        <w:t>AGENTE:</w:t>
+      </w:r>
+      <w:r>
+        <w:t xml:space="preserve"> Se encarga de las órdenes de compra y venta. Hace las colocaciones, y las cancelaciones exitosas (colabora con los otros ya que su deber principal en administrar ordenes).</w:t>
+      </w:r>
+    </w:p>
+    <w:p>
+      <w:pPr>
+        <w:pStyle w:val="Prrafodelista"/>
+        <w:numPr>
+          <w:ilvl w:val="0"/>
+          <w:numId w:val="4"/>
+        </w:numPr>
+      </w:pPr>
+      <w:r>
+        <w:rPr>
+          <w:b/>
+        </w:rPr>
+        <w:t xml:space="preserve">Colocar orden (jugador, club, </w:t>
+      </w:r>
+      <w:r>
+        <w:rPr>
+          <w:b/>
+        </w:rPr>
+        <w:t xml:space="preserve">tipo, </w:t>
+      </w:r>
+      <w:r>
+        <w:rPr>
+          <w:b/>
+        </w:rPr>
+        <w:t xml:space="preserve">cantidad, precio): </w:t>
+      </w:r>
+      <w:r>
+        <w:t>Para ello, según sea el caso, revisa que el jugador pueda colocar esa orden, y la inserta.</w:t>
+      </w:r>
+    </w:p>
+    <w:p>
+      <w:pPr>
+        <w:pStyle w:val="Prrafodelista"/>
+        <w:numPr>
+          <w:ilvl w:val="0"/>
+          <w:numId w:val="4"/>
+        </w:numPr>
+      </w:pPr>
+      <w:r>
+        <w:rPr>
+          <w:b/>
+        </w:rPr>
+        <w:t>Cancelar orden (orden):</w:t>
+      </w:r>
+      <w:r>
+        <w:t xml:space="preserve"> Elimina la orden dada.</w:t>
+      </w:r>
+    </w:p>
+    <w:p>
+      <w:pPr>
+        <w:pStyle w:val="Prrafodelista"/>
+        <w:numPr>
+          <w:ilvl w:val="0"/>
+          <w:numId w:val="4"/>
+        </w:numPr>
+      </w:pPr>
+      <w:r>
+        <w:rPr>
+          <w:b/>
+        </w:rPr>
+        <w:t>Traer ordenes pendientes de jugador (jugador):</w:t>
+      </w:r>
+      <w:r>
+        <w:t xml:space="preserve"> Trae sus órdenes.</w:t>
+      </w:r>
+    </w:p>
+    <w:p>
+      <w:pPr>
+        <w:rPr>
+          <w:b/>
+        </w:rPr>
+      </w:pPr>
+      <w:r>
+        <w:rPr>
+          <w:b/>
+          <w:color w:val="1F497D" w:themeColor="text2"/>
+          <w:sz w:val="24"/>
+          <w:szCs w:val="24"/>
+        </w:rPr>
+        <w:t>BANCO:</w:t>
+      </w:r>
+      <w:r>
+        <w:t xml:space="preserve"> </w:t>
+      </w:r>
+      <w:r>
+        <w:t>Se</w:t>
+      </w:r>
+      <w:r>
+        <w:t xml:space="preserve"> encarga de manejar las finanzas, únicamente monetarias, de tanto clubes como jugadores (sumar y restar dinero a clubes y jugadores).</w:t>
+      </w:r>
+    </w:p>
+    <w:p>
+      <w:pPr>
+        <w:pStyle w:val="Prrafodelista"/>
+        <w:numPr>
+          <w:ilvl w:val="0"/>
+          <w:numId w:val="4"/>
+        </w:numPr>
+      </w:pPr>
+      <w:r>
+        <w:rPr>
+          <w:b/>
+        </w:rPr>
+        <w:t xml:space="preserve">Sumar dinero a jugador </w:t>
+      </w:r>
+      <w:r>
+        <w:rPr>
+          <w:b/>
+        </w:rPr>
+        <w:t>(</w:t>
+      </w:r>
+      <w:r>
+        <w:rPr>
+          <w:b/>
+        </w:rPr>
+        <w:t>jugador, cantidad</w:t>
+      </w:r>
+      <w:r>
+        <w:rPr>
+          <w:b/>
+        </w:rPr>
+        <w:t>):</w:t>
+      </w:r>
+      <w:r>
+        <w:t xml:space="preserve"> Suma esa cantidad a ese jugador.</w:t>
+      </w:r>
+    </w:p>
+    <w:p>
+      <w:pPr>
+        <w:pStyle w:val="Prrafodelista"/>
+        <w:numPr>
+          <w:ilvl w:val="0"/>
+          <w:numId w:val="4"/>
+        </w:numPr>
+      </w:pPr>
+      <w:r>
+        <w:rPr>
+          <w:b/>
+        </w:rPr>
+        <w:t xml:space="preserve">Restar dinero a jugador </w:t>
+      </w:r>
+      <w:r>
+        <w:rPr>
+          <w:b/>
+        </w:rPr>
+        <w:t>(</w:t>
+      </w:r>
+      <w:r>
+        <w:rPr>
+          <w:b/>
+        </w:rPr>
+        <w:t>jugador, cantidad</w:t>
+      </w:r>
+      <w:r>
+        <w:rPr>
+          <w:b/>
+        </w:rPr>
+        <w:t>):</w:t>
+      </w:r>
+      <w:r>
+        <w:t xml:space="preserve"> Resta esa cantidad a ese jugador.</w:t>
+      </w:r>
+    </w:p>
+    <w:p>
+      <w:pPr>
+        <w:pStyle w:val="Prrafodelista"/>
+        <w:numPr>
+          <w:ilvl w:val="0"/>
+          <w:numId w:val="4"/>
+        </w:numPr>
+      </w:pPr>
+      <w:r>
+        <w:rPr>
+          <w:b/>
+        </w:rPr>
+        <w:t xml:space="preserve">Restar dinero a club </w:t>
+      </w:r>
+      <w:r>
+        <w:rPr>
+          <w:b/>
+        </w:rPr>
+        <w:t>(</w:t>
+      </w:r>
+      <w:r>
+        <w:rPr>
+          <w:b/>
+        </w:rPr>
+        <w:t>club, cantidad</w:t>
+      </w:r>
+      <w:r>
+        <w:rPr>
+          <w:b/>
+        </w:rPr>
+        <w:t>):</w:t>
+      </w:r>
+      <w:r>
+        <w:t xml:space="preserve"> Resta esa cantidad a ese club.</w:t>
+      </w:r>
+    </w:p>
+    <w:p>
+      <w:pPr>
+        <w:pStyle w:val="Prrafodelista"/>
+        <w:numPr>
+          <w:ilvl w:val="0"/>
+          <w:numId w:val="4"/>
+        </w:numPr>
+      </w:pPr>
+      <w:r>
+        <w:rPr>
+          <w:b/>
+        </w:rPr>
+        <w:t xml:space="preserve">Sumar dinero a club </w:t>
+      </w:r>
+      <w:r>
+        <w:rPr>
+          <w:b/>
+        </w:rPr>
+        <w:t>(</w:t>
+      </w:r>
+      <w:r>
+        <w:rPr>
+          <w:b/>
+        </w:rPr>
+        <w:t>club, cantidad</w:t>
+      </w:r>
+      <w:r>
+        <w:rPr>
+          <w:b/>
+        </w:rPr>
+        <w:t>):</w:t>
+      </w:r>
+      <w:r>
+        <w:t xml:space="preserve"> Suma esa cantidad a ese club.</w:t>
+      </w:r>
+    </w:p>
+    <w:p>
+      <w:r>
+        <w:rPr>
+          <w:b/>
+          <w:color w:val="1F497D" w:themeColor="text2"/>
+          <w:sz w:val="24"/>
+          <w:szCs w:val="24"/>
+        </w:rPr>
+        <w:t>CUSTODIO: Se</w:t>
+      </w:r>
+      <w:r>
+        <w:t xml:space="preserve"> encarga de manejar las posesiones de acciones de los jugadores y de los clubes. No calcula nada solo inserta y recupera. Sus métodos son:</w:t>
+      </w:r>
+    </w:p>
+    <w:p>
+      <w:pPr>
+        <w:pStyle w:val="Prrafodelista"/>
+        <w:numPr>
+          <w:ilvl w:val="0"/>
+          <w:numId w:val="2"/>
+        </w:numPr>
+      </w:pPr>
+      <w:r>
+        <w:rPr>
+          <w:b/>
+        </w:rPr>
+        <w:t>Sumar acciones (jugador, club, cantidad):</w:t>
+      </w:r>
+      <w:r>
+        <w:t xml:space="preserve"> Si el jugador no tiene acciones de ese tipo, inserta la posesión directamente. Si la tiene solo actualiza.</w:t>
+      </w:r>
+    </w:p>
+    <w:p>
+      <w:pPr>
+        <w:pStyle w:val="Prrafodelista"/>
+        <w:numPr>
+          <w:ilvl w:val="0"/>
+          <w:numId w:val="2"/>
+        </w:numPr>
+      </w:pPr>
+      <w:r>
+        <w:rPr>
+          <w:b/>
+        </w:rPr>
+        <w:t>Restar acciones (posesión):</w:t>
+      </w:r>
+      <w:r>
+        <w:t xml:space="preserve"> Si no la tiene o si la tiene pero no le alcanza para la reducción lanza una excepción. Si tiene lo justo elimina la posesión y si tiene de mas se actualiza. </w:t>
+      </w:r>
+    </w:p>
+    <w:p>
+      <w:pPr>
+        <w:pStyle w:val="Prrafodelista"/>
+        <w:numPr>
+          <w:ilvl w:val="0"/>
+          <w:numId w:val="2"/>
+        </w:numPr>
+      </w:pPr>
+      <w:r>
+        <w:rPr>
+          <w:b/>
+        </w:rPr>
+        <w:t xml:space="preserve">Traer </w:t>
+      </w:r>
+      <w:r>
+        <w:rPr>
+          <w:b/>
+        </w:rPr>
+        <w:t xml:space="preserve">acciones </w:t>
+      </w:r>
+      <w:r>
+        <w:rPr>
+          <w:b/>
+        </w:rPr>
+        <w:t xml:space="preserve">de jugador (jugador): </w:t>
+      </w:r>
+      <w:r>
+        <w:t>Devuelve la lista de todas las posesiones del jugador.</w:t>
+      </w:r>
+    </w:p>
+    <w:p>
+      <w:pPr>
+        <w:pStyle w:val="Prrafodelista"/>
+        <w:numPr>
+          <w:ilvl w:val="0"/>
+          <w:numId w:val="2"/>
+        </w:numPr>
+      </w:pPr>
+      <w:r>
+        <w:rPr>
+          <w:b/>
+        </w:rPr>
+        <w:t xml:space="preserve">Traer </w:t>
+      </w:r>
+      <w:r>
+        <w:rPr>
+          <w:b/>
+        </w:rPr>
+        <w:t xml:space="preserve">acciones vo </w:t>
+      </w:r>
+      <w:r>
+        <w:rPr>
+          <w:b/>
+        </w:rPr>
+        <w:t xml:space="preserve">de jugador (jugador): </w:t>
+      </w:r>
+      <w:r>
+        <w:t>Igual, pero mejoradas para visualización.</w:t>
+      </w:r>
+    </w:p>
+    <w:p>
+      <w:pPr>
+        <w:pStyle w:val="Prrafodelista"/>
+        <w:numPr>
+          <w:ilvl w:val="0"/>
+          <w:numId w:val="2"/>
+        </w:numPr>
+      </w:pPr>
+      <w:r>
+        <w:rPr>
+          <w:b/>
+        </w:rPr>
+        <w:t xml:space="preserve">Traer posesión de jugador de club (jugador, club): </w:t>
+      </w:r>
+      <w:r>
+        <w:t>Trae una o ninguna.</w:t>
+      </w:r>
+    </w:p>
+    <w:p>
+      <w:r>
+        <w:rPr>
+          <w:b/>
+          <w:color w:val="1F497D" w:themeColor="text2"/>
+          <w:sz w:val="24"/>
+          <w:szCs w:val="24"/>
         </w:rPr>
         <w:t>IDENTIFICADOR:</w:t>
       </w:r>
@@ -146,453 +1523,197 @@
         <w:rPr>
           <w:b/>
         </w:rPr>
+        <w:lastRenderedPageBreak/>
         <w:t>Traer jugador por nombre (nombre):</w:t>
       </w:r>
       <w:r>
         <w:t xml:space="preserve"> Devuelve el jugador con ese nombre.</w:t>
       </w:r>
     </w:p>
-    <w:p/>
-    <w:p>
-      <w:r>
-        <w:rPr>
-          <w:b/>
-        </w:rPr>
-        <w:t>CUSTODIO</w:t>
-      </w:r>
-      <w:r>
-        <w:t xml:space="preserve">: </w:t>
-      </w:r>
-      <w:r>
-        <w:t>Se encarga de manejar las posesiones de acciones y dinero de los jugadores y de los clubes. No calcula nada solo inserta y recupera. Sus métodos son:</w:t>
-      </w:r>
-    </w:p>
-    <w:p>
-      <w:pPr>
-        <w:pStyle w:val="Prrafodelista"/>
-        <w:numPr>
-          <w:ilvl w:val="0"/>
-          <w:numId w:val="2"/>
-        </w:numPr>
-      </w:pPr>
-      <w:r>
-        <w:rPr>
-          <w:b/>
-        </w:rPr>
-        <w:t>Sumar acciones (posesión):</w:t>
-      </w:r>
-      <w:r>
-        <w:t xml:space="preserve"> Si el jugador no tiene acciones de ese tipo, inserta la posesión directamente. Si la tiene, modifica la posesión actual para agregar las nuevas y hace update.</w:t>
-      </w:r>
-    </w:p>
-    <w:p>
-      <w:pPr>
-        <w:pStyle w:val="Prrafodelista"/>
-        <w:numPr>
-          <w:ilvl w:val="0"/>
-          <w:numId w:val="2"/>
-        </w:numPr>
-      </w:pPr>
-      <w:r>
-        <w:rPr>
-          <w:b/>
-        </w:rPr>
-        <w:t>Restar acciones (posesión):</w:t>
-      </w:r>
-      <w:r>
-        <w:t xml:space="preserve"> Si no la tiene lanza una excepción, si la tiene pero no le alcanza para el quite también. Si tiene lo justo elimina la posesión y si tiene de mas se modifica y hace el update.</w:t>
-      </w:r>
-    </w:p>
-    <w:p>
-      <w:pPr>
-        <w:pStyle w:val="Prrafodelista"/>
-        <w:numPr>
-          <w:ilvl w:val="0"/>
-          <w:numId w:val="2"/>
-        </w:numPr>
-      </w:pPr>
-      <w:r>
-        <w:rPr>
-          <w:b/>
-        </w:rPr>
-        <w:t>Sumar dinero (jugador, dinero):</w:t>
-      </w:r>
-      <w:r>
-        <w:t xml:space="preserve"> Le suma ese dinero a ese jugador</w:t>
-      </w:r>
-      <w:r>
-        <w:t>.</w:t>
-      </w:r>
-    </w:p>
-    <w:p>
-      <w:pPr>
-        <w:pStyle w:val="Prrafodelista"/>
-        <w:numPr>
-          <w:ilvl w:val="0"/>
-          <w:numId w:val="2"/>
-        </w:numPr>
-      </w:pPr>
-      <w:r>
-        <w:rPr>
-          <w:b/>
-        </w:rPr>
-        <w:t>Restar dinero (jugador, dinero):</w:t>
-      </w:r>
-      <w:r>
+    <w:p>
+      <w:pPr>
+        <w:pStyle w:val="Prrafodelista"/>
+        <w:numPr>
+          <w:ilvl w:val="0"/>
+          <w:numId w:val="1"/>
+        </w:numPr>
+      </w:pPr>
+      <w:r>
+        <w:rPr>
+          <w:b/>
+        </w:rPr>
+        <w:t xml:space="preserve">Traer jugador por </w:t>
+      </w:r>
+      <w:r>
+        <w:rPr>
+          <w:b/>
+        </w:rPr>
+        <w:t xml:space="preserve">ID </w:t>
+      </w:r>
+      <w:r>
+        <w:rPr>
+          <w:b/>
+        </w:rPr>
+        <w:t>(</w:t>
+      </w:r>
+      <w:r>
+        <w:rPr>
+          <w:b/>
+        </w:rPr>
+        <w:t>ID de jugador</w:t>
+      </w:r>
+      <w:r>
+        <w:rPr>
+          <w:b/>
+        </w:rPr>
+        <w:t>):</w:t>
+      </w:r>
+      <w:r>
+        <w:t xml:space="preserve"> Devuelve el jugador con ese ID.</w:t>
+      </w:r>
+    </w:p>
+    <w:p>
+      <w:r>
+        <w:rPr>
+          <w:b/>
+          <w:color w:val="1F497D" w:themeColor="text2"/>
+          <w:sz w:val="24"/>
+          <w:szCs w:val="24"/>
+        </w:rPr>
+        <w:t>OPERADOR:</w:t>
+      </w:r>
+      <w:r>
+        <w:rPr>
+          <w:b/>
+        </w:rPr>
         <w:t xml:space="preserve"> </w:t>
       </w:r>
       <w:r>
-        <w:t>Le suma ese dinero a ese jugador</w:t>
-      </w:r>
-      <w:r>
-        <w:t>.</w:t>
-      </w:r>
-    </w:p>
-    <w:p>
-      <w:pPr>
-        <w:pStyle w:val="Prrafodelista"/>
-        <w:numPr>
-          <w:ilvl w:val="0"/>
-          <w:numId w:val="2"/>
-        </w:numPr>
-      </w:pPr>
-      <w:r>
-        <w:rPr>
-          <w:b/>
-        </w:rPr>
-        <w:t>Get dinero (jugador):</w:t>
-      </w:r>
-      <w:r>
-        <w:t xml:space="preserve"> Devuelve el dinero en efectivo del jugador</w:t>
-      </w:r>
-      <w:r>
-        <w:t>.</w:t>
-      </w:r>
-    </w:p>
-    <w:p>
-      <w:pPr>
-        <w:pStyle w:val="Prrafodelista"/>
-        <w:numPr>
-          <w:ilvl w:val="0"/>
-          <w:numId w:val="2"/>
-        </w:numPr>
-      </w:pPr>
-      <w:r>
-        <w:rPr>
-          <w:b/>
-        </w:rPr>
-        <w:t xml:space="preserve">Traer posesiones de jugador (jugador): </w:t>
-      </w:r>
-      <w:r>
-        <w:t>Devuelve la lista de todas las posesiones de ese jugador.</w:t>
-      </w:r>
-    </w:p>
-    <w:p>
-      <w:pPr>
-        <w:pStyle w:val="Prrafodelista"/>
-        <w:numPr>
-          <w:ilvl w:val="0"/>
-          <w:numId w:val="2"/>
-        </w:numPr>
-      </w:pPr>
-      <w:r>
-        <w:rPr>
-          <w:b/>
-        </w:rPr>
-        <w:t xml:space="preserve">Traer vista posesiones de jugador (jugador): </w:t>
-      </w:r>
-      <w:r>
-        <w:t>Devuelve la lista de todas las posesiones de ese jugador, pero mejoradas para visualización.</w:t>
-      </w:r>
-    </w:p>
-    <w:p>
-      <w:pPr>
-        <w:pStyle w:val="Prrafodelista"/>
-        <w:numPr>
-          <w:ilvl w:val="0"/>
-          <w:numId w:val="2"/>
-        </w:numPr>
-      </w:pPr>
-      <w:r>
-        <w:rPr>
-          <w:b/>
-        </w:rPr>
-        <w:lastRenderedPageBreak/>
-        <w:t xml:space="preserve">Traer posesión de jugador de club (jugador, club): </w:t>
-      </w:r>
-      <w:r>
-        <w:t>Trae una o ninguna.</w:t>
-      </w:r>
-    </w:p>
-    <w:p/>
-    <w:p/>
-    <w:p/>
-    <w:p/>
-    <w:p/>
-    <w:p>
-      <w:pPr>
-        <w:rPr>
-          <w:b/>
-        </w:rPr>
-      </w:pPr>
-    </w:p>
-    <w:p>
-      <w:r>
-        <w:rPr>
-          <w:b/>
-        </w:rPr>
-        <w:t>ADMINISTRADOR</w:t>
-      </w:r>
-      <w:r>
-        <w:rPr>
-          <w:b/>
-        </w:rPr>
-        <w:t>:</w:t>
-      </w:r>
-      <w:r>
-        <w:t xml:space="preserve"> Se encarga de administrar la aplicación en general y a los clubes en particular. No la utilizan los jugadores sino el amo del juego.</w:t>
-      </w:r>
-    </w:p>
-    <w:p>
-      <w:pPr>
-        <w:pStyle w:val="Prrafodelista"/>
-        <w:numPr>
-          <w:ilvl w:val="0"/>
-          <w:numId w:val="3"/>
-        </w:numPr>
-        <w:rPr>
-          <w:b/>
-        </w:rPr>
-      </w:pPr>
-      <w:r>
-        <w:rPr>
-          <w:b/>
-        </w:rPr>
-        <w:t>Crear club (nombre):</w:t>
-      </w:r>
-      <w:r>
         <w:rPr>
           <w:b/>
         </w:rPr>
         <w:t xml:space="preserve"> </w:t>
       </w:r>
       <w:r>
-        <w:t>Revisa si ya existe un club con ese nombre, si no existe lo inserta.</w:t>
-      </w:r>
-    </w:p>
-    <w:p>
-      <w:pPr>
-        <w:pStyle w:val="Prrafodelista"/>
-        <w:numPr>
-          <w:ilvl w:val="0"/>
-          <w:numId w:val="3"/>
-        </w:numPr>
-        <w:rPr>
-          <w:b/>
-        </w:rPr>
-      </w:pPr>
-      <w:r>
-        <w:rPr>
-          <w:b/>
-        </w:rPr>
-        <w:t>Eliminar club (nombre):</w:t>
-      </w:r>
-      <w:r>
-        <w:rPr>
-          <w:b/>
-        </w:rPr>
-        <w:t xml:space="preserve"> </w:t>
-      </w:r>
-      <w:r>
-        <w:t>Se encarga de la quiebra del club (para más adelante).</w:t>
-      </w:r>
-    </w:p>
-    <w:p>
-      <w:pPr>
-        <w:pStyle w:val="Prrafodelista"/>
-        <w:numPr>
-          <w:ilvl w:val="0"/>
-          <w:numId w:val="3"/>
-        </w:numPr>
-        <w:rPr>
-          <w:b/>
-        </w:rPr>
-      </w:pPr>
-      <w:r>
-        <w:rPr>
-          <w:b/>
-        </w:rPr>
-        <w:t>Nombre de club libre (nombre):</w:t>
-      </w:r>
-      <w:r>
-        <w:rPr>
-          <w:b/>
-        </w:rPr>
-        <w:t xml:space="preserve"> </w:t>
-      </w:r>
-      <w:r>
-        <w:t>Devuelve si ya existe un club con ese nombre.</w:t>
-      </w:r>
-    </w:p>
-    <w:p>
-      <w:pPr>
-        <w:pStyle w:val="Prrafodelista"/>
-        <w:numPr>
-          <w:ilvl w:val="0"/>
-          <w:numId w:val="3"/>
-        </w:numPr>
-        <w:rPr>
-          <w:b/>
-        </w:rPr>
-      </w:pPr>
-      <w:r>
-        <w:rPr>
-          <w:b/>
-        </w:rPr>
-        <w:t>Traer todos los libres ():</w:t>
-      </w:r>
-      <w:r>
-        <w:rPr>
-          <w:b/>
-        </w:rPr>
-        <w:t xml:space="preserve"> </w:t>
-      </w:r>
-      <w:r>
-        <w:t>Devuelve una lista con todos los clubes existentes.</w:t>
-      </w:r>
-    </w:p>
-    <w:p/>
-    <w:p/>
-    <w:p>
-      <w:r>
-        <w:rPr>
-          <w:b/>
-        </w:rPr>
-        <w:t>PRESIDENTE</w:t>
-      </w:r>
-      <w:r>
-        <w:t>: Se encarga de la administración de clubes a nivel de usuario, es decir, que esta si la realizan los jugadores.</w:t>
-      </w:r>
-    </w:p>
-    <w:p>
-      <w:r>
-        <w:rPr>
-          <w:b/>
-        </w:rPr>
-        <w:t>AGENTE</w:t>
-      </w:r>
-      <w:r>
-        <w:t>: Se encarga de las órdenes de compra y venta. Hace las colocaciones, y las cancelaciones exitosas (colabora con los otros ya que su deber principal en administrar ordenes).</w:t>
-      </w:r>
-    </w:p>
-    <w:p>
-      <w:pPr>
-        <w:pStyle w:val="Prrafodelista"/>
-        <w:numPr>
-          <w:ilvl w:val="0"/>
-          <w:numId w:val="4"/>
-        </w:numPr>
-      </w:pPr>
-      <w:r>
-        <w:rPr>
-          <w:b/>
-        </w:rPr>
-        <w:t xml:space="preserve">Colocar orden de venta (jugador, club, cantidad, precio): </w:t>
-      </w:r>
-      <w:r>
-        <w:t xml:space="preserve">Para ello primero se debe revisar que el jugador posea las acciones que quiere vender, luego hace la correspondencia inmediata con </w:t>
-      </w:r>
-      <w:r>
-        <w:t>órdenes</w:t>
-      </w:r>
-      <w:r>
-        <w:t xml:space="preserve"> de compra existente y si no hay coincidencia</w:t>
-      </w:r>
-      <w:r>
-        <w:t xml:space="preserve"> suficiente hace inserta lo que queda.</w:t>
-      </w:r>
-    </w:p>
-    <w:p>
-      <w:pPr>
-        <w:pStyle w:val="Prrafodelista"/>
-        <w:numPr>
-          <w:ilvl w:val="0"/>
-          <w:numId w:val="4"/>
-        </w:numPr>
-      </w:pPr>
-      <w:r>
-        <w:rPr>
-          <w:b/>
-        </w:rPr>
-        <w:t>Colocar orden de compra (jugador, club, cantidad, precio):</w:t>
-      </w:r>
-      <w:r>
-        <w:rPr>
-          <w:b/>
-        </w:rPr>
-        <w:t xml:space="preserve"> </w:t>
-      </w:r>
-      <w:r>
-        <w:t>Se debe revisar primero si dispone del dinero que promete (se tiene en cuenta el efectivo menos el dinero prometido en otras órdenes de compra).</w:t>
-      </w:r>
-    </w:p>
-    <w:p>
-      <w:pPr>
-        <w:pStyle w:val="Prrafodelista"/>
-        <w:numPr>
-          <w:ilvl w:val="0"/>
-          <w:numId w:val="4"/>
-        </w:numPr>
-      </w:pPr>
-      <w:r>
-        <w:rPr>
-          <w:b/>
-        </w:rPr>
-        <w:t>Cancelar orden (orden):</w:t>
-      </w:r>
-      <w:r>
-        <w:t xml:space="preserve"> Elimina la orden dada.</w:t>
-      </w:r>
-    </w:p>
-    <w:p>
-      <w:pPr>
-        <w:pStyle w:val="Prrafodelista"/>
-        <w:numPr>
-          <w:ilvl w:val="0"/>
-          <w:numId w:val="4"/>
-        </w:numPr>
-      </w:pPr>
-      <w:r>
-        <w:rPr>
-          <w:b/>
-        </w:rPr>
-        <w:t>Traer ordenes pendientes de jugador (jugador):</w:t>
-      </w:r>
-      <w:r>
-        <w:t xml:space="preserve"> Trae sus órdenes.</w:t>
-      </w:r>
-    </w:p>
-    <w:p/>
-    <w:p/>
-    <w:p>
-      <w:r>
-        <w:rPr>
-          <w:b/>
-        </w:rPr>
-        <w:lastRenderedPageBreak/>
-        <w:t xml:space="preserve">OPERADOR: </w:t>
-      </w:r>
-      <w:r>
-        <w:rPr>
-          <w:b/>
-        </w:rPr>
-        <w:t xml:space="preserve"> </w:t>
-      </w:r>
-      <w:r>
-        <w:t>Se encargar de las operaciones, en cuanto a crear, modificar y eliminar operaciones de compra venta.</w:t>
-      </w:r>
-    </w:p>
-    <w:p/>
+        <w:t>Se encarga</w:t>
+      </w:r>
+      <w:r>
+        <w:t xml:space="preserve"> de </w:t>
+      </w:r>
+      <w:r>
+        <w:t xml:space="preserve">guardar y ejecutar </w:t>
+      </w:r>
+      <w:r>
+        <w:t>las operaciones, en cuanto a crear, modificar y eliminar operaciones de compra venta.</w:t>
+      </w:r>
+    </w:p>
+    <w:p>
+      <w:pPr>
+        <w:pStyle w:val="Prrafodelista"/>
+        <w:numPr>
+          <w:ilvl w:val="0"/>
+          <w:numId w:val="5"/>
+        </w:numPr>
+      </w:pPr>
+      <w:r>
+        <w:rPr>
+          <w:b/>
+        </w:rPr>
+        <w:t>Guardar operación (operación):</w:t>
+      </w:r>
+      <w:r>
+        <w:t xml:space="preserve"> Guarda la operación.</w:t>
+      </w:r>
+    </w:p>
+    <w:p>
+      <w:pPr>
+        <w:pStyle w:val="Prrafodelista"/>
+        <w:numPr>
+          <w:ilvl w:val="0"/>
+          <w:numId w:val="5"/>
+        </w:numPr>
+      </w:pPr>
+      <w:r>
+        <w:rPr>
+          <w:b/>
+        </w:rPr>
+        <w:t>Ejecutar orden (orden):</w:t>
+      </w:r>
+      <w:r>
+        <w:t xml:space="preserve"> Cancela esa orden con otras existentes, si queda algo devuelve la orden modificada, sino devuelve null.</w:t>
+      </w:r>
+    </w:p>
+    <w:p>
+      <w:pPr>
+        <w:pStyle w:val="Prrafodelista"/>
+        <w:numPr>
+          <w:ilvl w:val="0"/>
+          <w:numId w:val="5"/>
+        </w:numPr>
+      </w:pPr>
+      <w:r>
+        <w:rPr>
+          <w:b/>
+        </w:rPr>
+        <w:t xml:space="preserve">Ejecutar venta (orden): </w:t>
+      </w:r>
+      <w:r>
+        <w:t>Es una especificación del anterior con venta y de a una sola.</w:t>
+      </w:r>
+    </w:p>
+    <w:p>
+      <w:pPr>
+        <w:pStyle w:val="Prrafodelista"/>
+        <w:numPr>
+          <w:ilvl w:val="0"/>
+          <w:numId w:val="5"/>
+        </w:numPr>
+      </w:pPr>
+      <w:r>
+        <w:rPr>
+          <w:b/>
+        </w:rPr>
+        <w:t xml:space="preserve">Ejecutar </w:t>
+      </w:r>
+      <w:r>
+        <w:rPr>
+          <w:b/>
+        </w:rPr>
+        <w:t xml:space="preserve">compra </w:t>
+      </w:r>
+      <w:r>
+        <w:rPr>
+          <w:b/>
+        </w:rPr>
+        <w:t xml:space="preserve">(orden): </w:t>
+      </w:r>
+      <w:r>
+        <w:t>Es una especificación del anterior con compra y de a una sola.</w:t>
+      </w:r>
+    </w:p>
+    <w:p>
+      <w:pPr>
+        <w:pStyle w:val="Prrafodelista"/>
+      </w:pPr>
+    </w:p>
+    <w:p>
+      <w:pPr>
+        <w:pStyle w:val="Prrafodelista"/>
+        <w:ind w:hanging="720"/>
+      </w:pPr>
+      <w:r>
+        <w:t>INTERFAZ DE USUARIO</w:t>
+      </w:r>
+    </w:p>
+    <w:p>
+      <w:pPr>
+        <w:pStyle w:val="Prrafodelista"/>
+        <w:ind w:hanging="720"/>
+      </w:pPr>
+      <w:r>
+        <w:t>COMPONENTE COTIZACIONES</w:t>
+      </w:r>
+    </w:p>
     <w:sectPr>
       <w:pgSz w:w="12240" w:h="15840"/>
       <w:pgMar w:top="1417" w:right="1701" w:bottom="1417" w:left="1701" w:header="708" w:footer="708" w:gutter="0"/>
@@ -606,6 +1727,119 @@
 <file path=word/numbering.xml><?xml version="1.0" encoding="utf-8"?>
 <w:numbering xmlns:ve="http://schemas.openxmlformats.org/markup-compatibility/2006" xmlns:o="urn:schemas-microsoft-com:office:office" xmlns:r="http://schemas.openxmlformats.org/officeDocument/2006/relationships" xmlns:m="http://schemas.openxmlformats.org/officeDocument/2006/math" xmlns:v="urn:schemas-microsoft-com:vml" xmlns:wp="http://schemas.openxmlformats.org/drawingml/2006/wordprocessingDrawing" xmlns:w10="urn:schemas-microsoft-com:office:word" xmlns:w="http://schemas.openxmlformats.org/wordprocessingml/2006/main" xmlns:wne="http://schemas.microsoft.com/office/word/2006/wordml">
   <w:abstractNum w:abstractNumId="0">
+    <w:nsid w:val="07492E6C"/>
+    <w:multiLevelType w:val="hybridMultilevel"/>
+    <w:tmpl w:val="4C5AAD34"/>
+    <w:lvl w:ilvl="0" w:tplc="2C0A000B">
+      <w:start w:val="1"/>
+      <w:numFmt w:val="bullet"/>
+      <w:lvlText w:val=""/>
+      <w:lvlJc w:val="left"/>
+      <w:pPr>
+        <w:ind w:left="720" w:hanging="360"/>
+      </w:pPr>
+      <w:rPr>
+        <w:rFonts w:ascii="Wingdings" w:hAnsi="Wingdings" w:hint="default"/>
+      </w:rPr>
+    </w:lvl>
+    <w:lvl w:ilvl="1" w:tplc="2C0A0003" w:tentative="1">
+      <w:start w:val="1"/>
+      <w:numFmt w:val="bullet"/>
+      <w:lvlText w:val="o"/>
+      <w:lvlJc w:val="left"/>
+      <w:pPr>
+        <w:ind w:left="1440" w:hanging="360"/>
+      </w:pPr>
+      <w:rPr>
+        <w:rFonts w:ascii="Courier New" w:hAnsi="Courier New" w:cs="Courier New" w:hint="default"/>
+      </w:rPr>
+    </w:lvl>
+    <w:lvl w:ilvl="2" w:tplc="2C0A0005" w:tentative="1">
+      <w:start w:val="1"/>
+      <w:numFmt w:val="bullet"/>
+      <w:lvlText w:val=""/>
+      <w:lvlJc w:val="left"/>
+      <w:pPr>
+        <w:ind w:left="2160" w:hanging="360"/>
+      </w:pPr>
+      <w:rPr>
+        <w:rFonts w:ascii="Wingdings" w:hAnsi="Wingdings" w:hint="default"/>
+      </w:rPr>
+    </w:lvl>
+    <w:lvl w:ilvl="3" w:tplc="2C0A0001" w:tentative="1">
+      <w:start w:val="1"/>
+      <w:numFmt w:val="bullet"/>
+      <w:lvlText w:val=""/>
+      <w:lvlJc w:val="left"/>
+      <w:pPr>
+        <w:ind w:left="2880" w:hanging="360"/>
+      </w:pPr>
+      <w:rPr>
+        <w:rFonts w:ascii="Symbol" w:hAnsi="Symbol" w:hint="default"/>
+      </w:rPr>
+    </w:lvl>
+    <w:lvl w:ilvl="4" w:tplc="2C0A0003" w:tentative="1">
+      <w:start w:val="1"/>
+      <w:numFmt w:val="bullet"/>
+      <w:lvlText w:val="o"/>
+      <w:lvlJc w:val="left"/>
+      <w:pPr>
+        <w:ind w:left="3600" w:hanging="360"/>
+      </w:pPr>
+      <w:rPr>
+        <w:rFonts w:ascii="Courier New" w:hAnsi="Courier New" w:cs="Courier New" w:hint="default"/>
+      </w:rPr>
+    </w:lvl>
+    <w:lvl w:ilvl="5" w:tplc="2C0A0005" w:tentative="1">
+      <w:start w:val="1"/>
+      <w:numFmt w:val="bullet"/>
+      <w:lvlText w:val=""/>
+      <w:lvlJc w:val="left"/>
+      <w:pPr>
+        <w:ind w:left="4320" w:hanging="360"/>
+      </w:pPr>
+      <w:rPr>
+        <w:rFonts w:ascii="Wingdings" w:hAnsi="Wingdings" w:hint="default"/>
+      </w:rPr>
+    </w:lvl>
+    <w:lvl w:ilvl="6" w:tplc="2C0A0001" w:tentative="1">
+      <w:start w:val="1"/>
+      <w:numFmt w:val="bullet"/>
+      <w:lvlText w:val=""/>
+      <w:lvlJc w:val="left"/>
+      <w:pPr>
+        <w:ind w:left="5040" w:hanging="360"/>
+      </w:pPr>
+      <w:rPr>
+        <w:rFonts w:ascii="Symbol" w:hAnsi="Symbol" w:hint="default"/>
+      </w:rPr>
+    </w:lvl>
+    <w:lvl w:ilvl="7" w:tplc="2C0A0003" w:tentative="1">
+      <w:start w:val="1"/>
+      <w:numFmt w:val="bullet"/>
+      <w:lvlText w:val="o"/>
+      <w:lvlJc w:val="left"/>
+      <w:pPr>
+        <w:ind w:left="5760" w:hanging="360"/>
+      </w:pPr>
+      <w:rPr>
+        <w:rFonts w:ascii="Courier New" w:hAnsi="Courier New" w:cs="Courier New" w:hint="default"/>
+      </w:rPr>
+    </w:lvl>
+    <w:lvl w:ilvl="8" w:tplc="2C0A0005" w:tentative="1">
+      <w:start w:val="1"/>
+      <w:numFmt w:val="bullet"/>
+      <w:lvlText w:val=""/>
+      <w:lvlJc w:val="left"/>
+      <w:pPr>
+        <w:ind w:left="6480" w:hanging="360"/>
+      </w:pPr>
+      <w:rPr>
+        <w:rFonts w:ascii="Wingdings" w:hAnsi="Wingdings" w:hint="default"/>
+      </w:rPr>
+    </w:lvl>
+  </w:abstractNum>
+  <w:abstractNum w:abstractNumId="1">
     <w:nsid w:val="18F22F44"/>
     <w:multiLevelType w:val="hybridMultilevel"/>
     <w:tmpl w:val="0A641E92"/>
@@ -718,7 +1952,7 @@
       </w:rPr>
     </w:lvl>
   </w:abstractNum>
-  <w:abstractNum w:abstractNumId="1">
+  <w:abstractNum w:abstractNumId="2">
     <w:nsid w:val="31A8243A"/>
     <w:multiLevelType w:val="hybridMultilevel"/>
     <w:tmpl w:val="20220CE6"/>
@@ -831,7 +2065,120 @@
       </w:rPr>
     </w:lvl>
   </w:abstractNum>
-  <w:abstractNum w:abstractNumId="2">
+  <w:abstractNum w:abstractNumId="3">
+    <w:nsid w:val="69552A80"/>
+    <w:multiLevelType w:val="hybridMultilevel"/>
+    <w:tmpl w:val="3600ED84"/>
+    <w:lvl w:ilvl="0" w:tplc="2C0A000B">
+      <w:start w:val="1"/>
+      <w:numFmt w:val="bullet"/>
+      <w:lvlText w:val=""/>
+      <w:lvlJc w:val="left"/>
+      <w:pPr>
+        <w:ind w:left="720" w:hanging="360"/>
+      </w:pPr>
+      <w:rPr>
+        <w:rFonts w:ascii="Wingdings" w:hAnsi="Wingdings" w:hint="default"/>
+      </w:rPr>
+    </w:lvl>
+    <w:lvl w:ilvl="1" w:tplc="2C0A0003" w:tentative="1">
+      <w:start w:val="1"/>
+      <w:numFmt w:val="bullet"/>
+      <w:lvlText w:val="o"/>
+      <w:lvlJc w:val="left"/>
+      <w:pPr>
+        <w:ind w:left="1440" w:hanging="360"/>
+      </w:pPr>
+      <w:rPr>
+        <w:rFonts w:ascii="Courier New" w:hAnsi="Courier New" w:cs="Courier New" w:hint="default"/>
+      </w:rPr>
+    </w:lvl>
+    <w:lvl w:ilvl="2" w:tplc="2C0A0005" w:tentative="1">
+      <w:start w:val="1"/>
+      <w:numFmt w:val="bullet"/>
+      <w:lvlText w:val=""/>
+      <w:lvlJc w:val="left"/>
+      <w:pPr>
+        <w:ind w:left="2160" w:hanging="360"/>
+      </w:pPr>
+      <w:rPr>
+        <w:rFonts w:ascii="Wingdings" w:hAnsi="Wingdings" w:hint="default"/>
+      </w:rPr>
+    </w:lvl>
+    <w:lvl w:ilvl="3" w:tplc="2C0A0001" w:tentative="1">
+      <w:start w:val="1"/>
+      <w:numFmt w:val="bullet"/>
+      <w:lvlText w:val=""/>
+      <w:lvlJc w:val="left"/>
+      <w:pPr>
+        <w:ind w:left="2880" w:hanging="360"/>
+      </w:pPr>
+      <w:rPr>
+        <w:rFonts w:ascii="Symbol" w:hAnsi="Symbol" w:hint="default"/>
+      </w:rPr>
+    </w:lvl>
+    <w:lvl w:ilvl="4" w:tplc="2C0A0003" w:tentative="1">
+      <w:start w:val="1"/>
+      <w:numFmt w:val="bullet"/>
+      <w:lvlText w:val="o"/>
+      <w:lvlJc w:val="left"/>
+      <w:pPr>
+        <w:ind w:left="3600" w:hanging="360"/>
+      </w:pPr>
+      <w:rPr>
+        <w:rFonts w:ascii="Courier New" w:hAnsi="Courier New" w:cs="Courier New" w:hint="default"/>
+      </w:rPr>
+    </w:lvl>
+    <w:lvl w:ilvl="5" w:tplc="2C0A0005" w:tentative="1">
+      <w:start w:val="1"/>
+      <w:numFmt w:val="bullet"/>
+      <w:lvlText w:val=""/>
+      <w:lvlJc w:val="left"/>
+      <w:pPr>
+        <w:ind w:left="4320" w:hanging="360"/>
+      </w:pPr>
+      <w:rPr>
+        <w:rFonts w:ascii="Wingdings" w:hAnsi="Wingdings" w:hint="default"/>
+      </w:rPr>
+    </w:lvl>
+    <w:lvl w:ilvl="6" w:tplc="2C0A0001" w:tentative="1">
+      <w:start w:val="1"/>
+      <w:numFmt w:val="bullet"/>
+      <w:lvlText w:val=""/>
+      <w:lvlJc w:val="left"/>
+      <w:pPr>
+        <w:ind w:left="5040" w:hanging="360"/>
+      </w:pPr>
+      <w:rPr>
+        <w:rFonts w:ascii="Symbol" w:hAnsi="Symbol" w:hint="default"/>
+      </w:rPr>
+    </w:lvl>
+    <w:lvl w:ilvl="7" w:tplc="2C0A0003" w:tentative="1">
+      <w:start w:val="1"/>
+      <w:numFmt w:val="bullet"/>
+      <w:lvlText w:val="o"/>
+      <w:lvlJc w:val="left"/>
+      <w:pPr>
+        <w:ind w:left="5760" w:hanging="360"/>
+      </w:pPr>
+      <w:rPr>
+        <w:rFonts w:ascii="Courier New" w:hAnsi="Courier New" w:cs="Courier New" w:hint="default"/>
+      </w:rPr>
+    </w:lvl>
+    <w:lvl w:ilvl="8" w:tplc="2C0A0005" w:tentative="1">
+      <w:start w:val="1"/>
+      <w:numFmt w:val="bullet"/>
+      <w:lvlText w:val=""/>
+      <w:lvlJc w:val="left"/>
+      <w:pPr>
+        <w:ind w:left="6480" w:hanging="360"/>
+      </w:pPr>
+      <w:rPr>
+        <w:rFonts w:ascii="Wingdings" w:hAnsi="Wingdings" w:hint="default"/>
+      </w:rPr>
+    </w:lvl>
+  </w:abstractNum>
+  <w:abstractNum w:abstractNumId="4">
     <w:nsid w:val="6C5374CE"/>
     <w:multiLevelType w:val="hybridMultilevel"/>
     <w:tmpl w:val="B0AE9670"/>
@@ -944,7 +2291,7 @@
       </w:rPr>
     </w:lvl>
   </w:abstractNum>
-  <w:abstractNum w:abstractNumId="3">
+  <w:abstractNum w:abstractNumId="5">
     <w:nsid w:val="6D6D38D7"/>
     <w:multiLevelType w:val="hybridMultilevel"/>
     <w:tmpl w:val="95F8BF0E"/>
@@ -1057,17 +2404,139 @@
       </w:rPr>
     </w:lvl>
   </w:abstractNum>
+  <w:abstractNum w:abstractNumId="6">
+    <w:nsid w:val="6DB32D54"/>
+    <w:multiLevelType w:val="hybridMultilevel"/>
+    <w:tmpl w:val="78024668"/>
+    <w:lvl w:ilvl="0" w:tplc="2C0A000B">
+      <w:start w:val="1"/>
+      <w:numFmt w:val="bullet"/>
+      <w:lvlText w:val=""/>
+      <w:lvlJc w:val="left"/>
+      <w:pPr>
+        <w:ind w:left="720" w:hanging="360"/>
+      </w:pPr>
+      <w:rPr>
+        <w:rFonts w:ascii="Wingdings" w:hAnsi="Wingdings" w:hint="default"/>
+      </w:rPr>
+    </w:lvl>
+    <w:lvl w:ilvl="1" w:tplc="2C0A0003" w:tentative="1">
+      <w:start w:val="1"/>
+      <w:numFmt w:val="bullet"/>
+      <w:lvlText w:val="o"/>
+      <w:lvlJc w:val="left"/>
+      <w:pPr>
+        <w:ind w:left="1440" w:hanging="360"/>
+      </w:pPr>
+      <w:rPr>
+        <w:rFonts w:ascii="Courier New" w:hAnsi="Courier New" w:cs="Courier New" w:hint="default"/>
+      </w:rPr>
+    </w:lvl>
+    <w:lvl w:ilvl="2" w:tplc="2C0A0005" w:tentative="1">
+      <w:start w:val="1"/>
+      <w:numFmt w:val="bullet"/>
+      <w:lvlText w:val=""/>
+      <w:lvlJc w:val="left"/>
+      <w:pPr>
+        <w:ind w:left="2160" w:hanging="360"/>
+      </w:pPr>
+      <w:rPr>
+        <w:rFonts w:ascii="Wingdings" w:hAnsi="Wingdings" w:hint="default"/>
+      </w:rPr>
+    </w:lvl>
+    <w:lvl w:ilvl="3" w:tplc="2C0A0001" w:tentative="1">
+      <w:start w:val="1"/>
+      <w:numFmt w:val="bullet"/>
+      <w:lvlText w:val=""/>
+      <w:lvlJc w:val="left"/>
+      <w:pPr>
+        <w:ind w:left="2880" w:hanging="360"/>
+      </w:pPr>
+      <w:rPr>
+        <w:rFonts w:ascii="Symbol" w:hAnsi="Symbol" w:hint="default"/>
+      </w:rPr>
+    </w:lvl>
+    <w:lvl w:ilvl="4" w:tplc="2C0A0003" w:tentative="1">
+      <w:start w:val="1"/>
+      <w:numFmt w:val="bullet"/>
+      <w:lvlText w:val="o"/>
+      <w:lvlJc w:val="left"/>
+      <w:pPr>
+        <w:ind w:left="3600" w:hanging="360"/>
+      </w:pPr>
+      <w:rPr>
+        <w:rFonts w:ascii="Courier New" w:hAnsi="Courier New" w:cs="Courier New" w:hint="default"/>
+      </w:rPr>
+    </w:lvl>
+    <w:lvl w:ilvl="5" w:tplc="2C0A0005" w:tentative="1">
+      <w:start w:val="1"/>
+      <w:numFmt w:val="bullet"/>
+      <w:lvlText w:val=""/>
+      <w:lvlJc w:val="left"/>
+      <w:pPr>
+        <w:ind w:left="4320" w:hanging="360"/>
+      </w:pPr>
+      <w:rPr>
+        <w:rFonts w:ascii="Wingdings" w:hAnsi="Wingdings" w:hint="default"/>
+      </w:rPr>
+    </w:lvl>
+    <w:lvl w:ilvl="6" w:tplc="2C0A0001" w:tentative="1">
+      <w:start w:val="1"/>
+      <w:numFmt w:val="bullet"/>
+      <w:lvlText w:val=""/>
+      <w:lvlJc w:val="left"/>
+      <w:pPr>
+        <w:ind w:left="5040" w:hanging="360"/>
+      </w:pPr>
+      <w:rPr>
+        <w:rFonts w:ascii="Symbol" w:hAnsi="Symbol" w:hint="default"/>
+      </w:rPr>
+    </w:lvl>
+    <w:lvl w:ilvl="7" w:tplc="2C0A0003" w:tentative="1">
+      <w:start w:val="1"/>
+      <w:numFmt w:val="bullet"/>
+      <w:lvlText w:val="o"/>
+      <w:lvlJc w:val="left"/>
+      <w:pPr>
+        <w:ind w:left="5760" w:hanging="360"/>
+      </w:pPr>
+      <w:rPr>
+        <w:rFonts w:ascii="Courier New" w:hAnsi="Courier New" w:cs="Courier New" w:hint="default"/>
+      </w:rPr>
+    </w:lvl>
+    <w:lvl w:ilvl="8" w:tplc="2C0A0005" w:tentative="1">
+      <w:start w:val="1"/>
+      <w:numFmt w:val="bullet"/>
+      <w:lvlText w:val=""/>
+      <w:lvlJc w:val="left"/>
+      <w:pPr>
+        <w:ind w:left="6480" w:hanging="360"/>
+      </w:pPr>
+      <w:rPr>
+        <w:rFonts w:ascii="Wingdings" w:hAnsi="Wingdings" w:hint="default"/>
+      </w:rPr>
+    </w:lvl>
+  </w:abstractNum>
   <w:num w:numId="1">
+    <w:abstractNumId w:val="4"/>
+  </w:num>
+  <w:num w:numId="2">
     <w:abstractNumId w:val="2"/>
   </w:num>
-  <w:num w:numId="2">
+  <w:num w:numId="3">
+    <w:abstractNumId w:val="5"/>
+  </w:num>
+  <w:num w:numId="4">
     <w:abstractNumId w:val="1"/>
   </w:num>
-  <w:num w:numId="3">
+  <w:num w:numId="5">
+    <w:abstractNumId w:val="0"/>
+  </w:num>
+  <w:num w:numId="6">
+    <w:abstractNumId w:val="6"/>
+  </w:num>
+  <w:num w:numId="7">
     <w:abstractNumId w:val="3"/>
-  </w:num>
-  <w:num w:numId="4">
-    <w:abstractNumId w:val="0"/>
   </w:num>
 </w:numbering>
 </file>
@@ -1231,6 +2700,7 @@
   <w:style w:type="paragraph" w:default="1" w:styleId="Normal">
     <w:name w:val="Normal"/>
     <w:qFormat/>
+    <w:rsid w:val="00DA293F"/>
   </w:style>
   <w:style w:type="character" w:default="1" w:styleId="Fuentedeprrafopredeter">
     <w:name w:val="Default Paragraph Font"/>
